--- a/documentos/art01-escopo.docx
+++ b/documentos/art01-escopo.docx
@@ -4,12 +4,17 @@
   <w:body>
     <w:p>
       <w:pPr>
-        <w:rPr>
+        <w:jc w:val="center"/>
+        <w:rPr>
+          <w:sz w:val="28"/>
+          <w:szCs w:val="28"/>
           <w:lang w:val="pt-BR"/>
         </w:rPr>
       </w:pPr>
       <w:r>
         <w:rPr>
+          <w:sz w:val="28"/>
+          <w:szCs w:val="28"/>
           <w:lang w:val="pt-BR"/>
         </w:rPr>
         <w:t>Escopo do projeto</w:t>
@@ -18,11 +23,17 @@
     <w:p>
       <w:pPr>
         <w:rPr>
+          <w:b/>
+          <w:sz w:val="28"/>
+          <w:szCs w:val="28"/>
           <w:lang w:val="pt-BR"/>
         </w:rPr>
       </w:pPr>
       <w:r>
         <w:rPr>
+          <w:b/>
+          <w:sz w:val="28"/>
+          <w:szCs w:val="28"/>
           <w:lang w:val="pt-BR"/>
         </w:rPr>
         <w:t xml:space="preserve">Pizzaria da praça </w:t>
@@ -31,59 +42,79 @@
     <w:p>
       <w:pPr>
         <w:rPr>
+          <w:sz w:val="28"/>
+          <w:szCs w:val="28"/>
           <w:lang w:val="pt-BR"/>
         </w:rPr>
       </w:pPr>
       <w:r>
         <w:rPr>
+          <w:sz w:val="28"/>
+          <w:szCs w:val="28"/>
           <w:lang w:val="pt-BR"/>
         </w:rPr>
         <w:t xml:space="preserve">A pizzaria da </w:t>
       </w:r>
       <w:r>
         <w:rPr>
+          <w:sz w:val="28"/>
+          <w:szCs w:val="28"/>
           <w:lang w:val="pt-BR"/>
         </w:rPr>
         <w:t>praça foi</w:t>
       </w:r>
       <w:r>
         <w:rPr>
+          <w:sz w:val="28"/>
+          <w:szCs w:val="28"/>
           <w:lang w:val="pt-BR"/>
         </w:rPr>
         <w:t xml:space="preserve"> fundada em 2013 na capital de São Paulo no distrito de </w:t>
       </w:r>
       <w:r>
         <w:rPr>
+          <w:sz w:val="28"/>
+          <w:szCs w:val="28"/>
           <w:lang w:val="pt-BR"/>
         </w:rPr>
         <w:t>Pirituba</w:t>
       </w:r>
       <w:r>
         <w:rPr>
+          <w:sz w:val="28"/>
+          <w:szCs w:val="28"/>
           <w:lang w:val="pt-BR"/>
         </w:rPr>
         <w:t xml:space="preserve"> por Eduardo e sua esposa, adquiram </w:t>
       </w:r>
       <w:r>
         <w:rPr>
+          <w:sz w:val="28"/>
+          <w:szCs w:val="28"/>
           <w:lang w:val="pt-BR"/>
         </w:rPr>
         <w:t>através</w:t>
       </w:r>
       <w:r>
         <w:rPr>
+          <w:sz w:val="28"/>
+          <w:szCs w:val="28"/>
           <w:lang w:val="pt-BR"/>
         </w:rPr>
         <w:t xml:space="preserve"> de herança de seus parentes, começaram investindo seus recursos em pizzas e bebidas e logo foram crescendo, aumentando sua gama de produtos e foram ganhando espaço dentre a comunidade de </w:t>
       </w:r>
       <w:r>
         <w:rPr>
+          <w:sz w:val="28"/>
+          <w:szCs w:val="28"/>
           <w:lang w:val="pt-BR"/>
         </w:rPr>
         <w:t>Pirituba</w:t>
       </w:r>
       <w:r>
         <w:rPr>
+          <w:sz w:val="28"/>
+          <w:szCs w:val="28"/>
           <w:lang w:val="pt-BR"/>
         </w:rPr>
         <w:t>.</w:t>
@@ -92,23 +123,31 @@
     <w:p>
       <w:pPr>
         <w:rPr>
+          <w:sz w:val="28"/>
+          <w:szCs w:val="28"/>
           <w:lang w:val="pt-BR"/>
         </w:rPr>
       </w:pPr>
       <w:r>
         <w:rPr>
+          <w:sz w:val="28"/>
+          <w:szCs w:val="28"/>
           <w:lang w:val="pt-BR"/>
         </w:rPr>
         <w:t>O principal foco dos colaboradores da empresa está em atendimento diferenciado e qualidade do produto, hoje possuem 3 colaboradores registrados na C</w:t>
       </w:r>
       <w:r>
         <w:rPr>
+          <w:sz w:val="28"/>
+          <w:szCs w:val="28"/>
           <w:lang w:val="pt-BR"/>
         </w:rPr>
         <w:t>LT</w:t>
       </w:r>
       <w:r>
         <w:rPr>
+          <w:sz w:val="28"/>
+          <w:szCs w:val="28"/>
           <w:lang w:val="pt-BR"/>
         </w:rPr>
         <w:t xml:space="preserve"> e mais 3 colaboradores livres, além de ajudantes que atuam em dias de maior movimentação do estabelecimento.</w:t>
@@ -117,23 +156,31 @@
     <w:p>
       <w:pPr>
         <w:rPr>
+          <w:sz w:val="28"/>
+          <w:szCs w:val="28"/>
           <w:lang w:val="pt-BR"/>
         </w:rPr>
       </w:pPr>
       <w:r>
         <w:rPr>
+          <w:sz w:val="28"/>
+          <w:szCs w:val="28"/>
           <w:lang w:val="pt-BR"/>
         </w:rPr>
         <w:t xml:space="preserve">O fluxo de clientes e produtos vendidos está relativa ao período da semana ou ocasiões especiais, isso por se tratar de um comércio alimentício, Atualmente o período em que a movimentação de cliente é alta são aos finais de semana </w:t>
       </w:r>
       <w:r>
         <w:rPr>
+          <w:sz w:val="28"/>
+          <w:szCs w:val="28"/>
           <w:lang w:val="pt-BR"/>
         </w:rPr>
         <w:t>incluindo</w:t>
       </w:r>
       <w:r>
         <w:rPr>
+          <w:sz w:val="28"/>
+          <w:szCs w:val="28"/>
           <w:lang w:val="pt-BR"/>
         </w:rPr>
         <w:t xml:space="preserve"> as sextas-feiras, chegando a faturar o triplo que em dias úteis, seu horário de funcionamento é partir das 17 horas da tarde e fechamento é as 24 horas e folga para colaboradores às segundas feiras.</w:t>
@@ -142,47 +189,63 @@
     <w:p>
       <w:pPr>
         <w:rPr>
+          <w:sz w:val="28"/>
+          <w:szCs w:val="28"/>
           <w:lang w:val="pt-BR"/>
         </w:rPr>
       </w:pPr>
       <w:r>
         <w:rPr>
+          <w:sz w:val="28"/>
+          <w:szCs w:val="28"/>
           <w:lang w:val="pt-BR"/>
         </w:rPr>
         <w:t xml:space="preserve">Seus principais parceiros de comércio estão ligados a fornecimento de insumos para confecção de seus produtos, sendo elas, </w:t>
       </w:r>
       <w:r>
         <w:rPr>
+          <w:sz w:val="28"/>
+          <w:szCs w:val="28"/>
           <w:lang w:val="pt-BR"/>
         </w:rPr>
         <w:t>D</w:t>
       </w:r>
       <w:r>
         <w:rPr>
+          <w:sz w:val="28"/>
+          <w:szCs w:val="28"/>
           <w:lang w:val="pt-BR"/>
         </w:rPr>
         <w:t>öler</w:t>
       </w:r>
       <w:r>
         <w:rPr>
+          <w:sz w:val="28"/>
+          <w:szCs w:val="28"/>
           <w:lang w:val="pt-BR"/>
         </w:rPr>
         <w:t xml:space="preserve"> </w:t>
       </w:r>
       <w:r>
         <w:rPr>
+          <w:sz w:val="28"/>
+          <w:szCs w:val="28"/>
           <w:lang w:val="pt-BR"/>
         </w:rPr>
         <w:t>(</w:t>
       </w:r>
       <w:r>
         <w:rPr>
+          <w:sz w:val="28"/>
+          <w:szCs w:val="28"/>
           <w:lang w:val="pt-BR"/>
         </w:rPr>
         <w:t>Dohler</w:t>
       </w:r>
       <w:r>
         <w:rPr>
+          <w:sz w:val="28"/>
+          <w:szCs w:val="28"/>
           <w:lang w:val="pt-BR"/>
         </w:rPr>
         <w:t>) insumos alimentícios e ecoflesh fornecedora de sorvetes e açaí.</w:t>
@@ -191,53 +254,89 @@
     <w:p>
       <w:pPr>
         <w:rPr>
+          <w:sz w:val="28"/>
+          <w:szCs w:val="28"/>
           <w:lang w:val="pt-BR"/>
         </w:rPr>
       </w:pPr>
       <w:r>
         <w:rPr>
+          <w:sz w:val="28"/>
+          <w:szCs w:val="28"/>
           <w:lang w:val="pt-BR"/>
         </w:rPr>
         <w:t xml:space="preserve">O funcionamento interno de operações seguem regras comuns que todos devem seguir e entender, Quando o atendimento é realizados através de </w:t>
       </w:r>
       <w:r>
         <w:rPr>
+          <w:sz w:val="28"/>
+          <w:szCs w:val="28"/>
           <w:lang w:val="pt-BR"/>
         </w:rPr>
         <w:t>ligações</w:t>
       </w:r>
       <w:r>
         <w:rPr>
+          <w:sz w:val="28"/>
+          <w:szCs w:val="28"/>
           <w:lang w:val="pt-BR"/>
         </w:rPr>
         <w:t xml:space="preserve"> de telefone ou mensagens de </w:t>
       </w:r>
       <w:r>
         <w:rPr>
-          <w:lang w:val="pt-BR"/>
-        </w:rPr>
-        <w:t>WhatsApp</w:t>
-      </w:r>
-      <w:r>
-        <w:rPr>
+          <w:sz w:val="28"/>
+          <w:szCs w:val="28"/>
+          <w:lang w:val="pt-BR"/>
+        </w:rPr>
+        <w:t xml:space="preserve">WhatsApp </w:t>
+      </w:r>
+      <w:r>
+        <w:rPr>
+          <w:sz w:val="28"/>
+          <w:szCs w:val="28"/>
+          <w:lang w:val="pt-BR"/>
+        </w:rPr>
+        <w:t xml:space="preserve"> é gerado um pedido fisicamente através de comandas que seguem para o setor de produção, a finalização da venda somente é realizada após a volta do entregador quando traz consigo a nota de entrega assinada e o cupom de pagamento</w:t>
+      </w:r>
+      <w:r>
+        <w:rPr>
+          <w:sz w:val="28"/>
+          <w:szCs w:val="28"/>
           <w:lang w:val="pt-BR"/>
         </w:rPr>
         <w:t xml:space="preserve"> </w:t>
       </w:r>
       <w:r>
         <w:rPr>
-          <w:lang w:val="pt-BR"/>
-        </w:rPr>
-        <w:t xml:space="preserve"> é gerado um pedido fisicamente através de comandas que seguem para o setor de produção, a finalização da venda somente é realizada após a volta do entregador quando traz consigo a nota de entrega assinada e o cupom de pagamento(caso tenha sido efetuado por cartão de débito ou crédito), Caso o pedido tenha sido feito em seu próprio estabelecimento, o procedimento iniciado é o mesmo tendo como </w:t>
-      </w:r>
-      <w:r>
-        <w:rPr>
+          <w:sz w:val="28"/>
+          <w:szCs w:val="28"/>
+          <w:lang w:val="pt-BR"/>
+        </w:rPr>
+        <w:t>(caso tenha sido efetuado por cartão de débito ou crédito), Caso o pedido tenha sido feito em seu próprio estabelecimento, o procedimento iniciado é o mesmo ten</w:t>
+      </w:r>
+      <w:bookmarkStart w:id="0" w:name="_GoBack"/>
+      <w:bookmarkEnd w:id="0"/>
+      <w:r>
+        <w:rPr>
+          <w:sz w:val="28"/>
+          <w:szCs w:val="28"/>
+          <w:lang w:val="pt-BR"/>
+        </w:rPr>
+        <w:t xml:space="preserve">do como </w:t>
+      </w:r>
+      <w:r>
+        <w:rPr>
+          <w:sz w:val="28"/>
+          <w:szCs w:val="28"/>
           <w:lang w:val="pt-BR"/>
         </w:rPr>
         <w:t>diferença</w:t>
       </w:r>
       <w:r>
         <w:rPr>
+          <w:sz w:val="28"/>
+          <w:szCs w:val="28"/>
           <w:lang w:val="pt-BR"/>
         </w:rPr>
         <w:t xml:space="preserve"> a prioridade, sendo maior.</w:t>
@@ -246,37 +345,47 @@
     <w:p>
       <w:pPr>
         <w:rPr>
+          <w:sz w:val="28"/>
+          <w:szCs w:val="28"/>
           <w:lang w:val="pt-BR"/>
         </w:rPr>
       </w:pPr>
       <w:r>
         <w:rPr>
+          <w:sz w:val="28"/>
+          <w:szCs w:val="28"/>
           <w:lang w:val="pt-BR"/>
         </w:rPr>
         <w:t xml:space="preserve">Cadastro de clientes é efetuado através de planilhas de </w:t>
       </w:r>
       <w:r>
         <w:rPr>
+          <w:sz w:val="28"/>
+          <w:szCs w:val="28"/>
           <w:lang w:val="pt-BR"/>
         </w:rPr>
         <w:t>Excel</w:t>
       </w:r>
       <w:r>
         <w:rPr>
+          <w:sz w:val="28"/>
+          <w:szCs w:val="28"/>
           <w:lang w:val="pt-BR"/>
         </w:rPr>
         <w:t xml:space="preserve">, contendo dados básicos de endereço e telefone.  e a divulgação do estabelecimento é feita através de entrega de folhetos com seu cardápio contendo as </w:t>
       </w:r>
       <w:r>
         <w:rPr>
+          <w:sz w:val="28"/>
+          <w:szCs w:val="28"/>
           <w:lang w:val="pt-BR"/>
         </w:rPr>
         <w:t>opções</w:t>
       </w:r>
-      <w:bookmarkStart w:id="0" w:name="_GoBack"/>
-      <w:bookmarkEnd w:id="0"/>
-      <w:r>
-        <w:rPr>
+      <w:r>
+        <w:rPr>
+          <w:sz w:val="28"/>
+          <w:szCs w:val="28"/>
           <w:lang w:val="pt-BR"/>
         </w:rPr>
         <w:t xml:space="preserve"> e outros produtos.</w:t>
